--- a/Design Documents/Document Deliverables/Requirements Deliverable/CEN4010-Team2-Requirements.docx
+++ b/Design Documents/Document Deliverables/Requirements Deliverable/CEN4010-Team2-Requirements.docx
@@ -1,23 +1,20 @@
 
 <file path=word/document.xml><?xml version="1.0" encoding="utf-8"?>
-<w:document xmlns:wpc="http://schemas.microsoft.com/office/word/2010/wordprocessingCanvas" xmlns:cx="http://schemas.microsoft.com/office/drawing/2014/chartex" xmlns:cx1="http://schemas.microsoft.com/office/drawing/2015/9/8/chartex" xmlns:cx2="http://schemas.microsoft.com/office/drawing/2015/10/21/chartex" xmlns:mc="http://schemas.openxmlformats.org/markup-compatibility/2006" xmlns:o="urn:schemas-microsoft-com:office:office" xmlns:r="http://schemas.openxmlformats.org/officeDocument/2006/relationships" xmlns:m="http://schemas.openxmlformats.org/officeDocument/2006/math" xmlns:v="urn:schemas-microsoft-com:vml" xmlns:wp14="http://schemas.microsoft.com/office/word/2010/wordprocessingDrawing" xmlns:wp="http://schemas.openxmlformats.org/drawingml/2006/wordprocessingDrawing" xmlns:w10="urn:schemas-microsoft-com:office:word" xmlns:w="http://schemas.openxmlformats.org/wordprocessingml/2006/main" xmlns:w14="http://schemas.microsoft.com/office/word/2010/wordml" xmlns:w15="http://schemas.microsoft.com/office/word/2012/wordml" xmlns:w16se="http://schemas.microsoft.com/office/word/2015/wordml/symex" xmlns:wpg="http://schemas.microsoft.com/office/word/2010/wordprocessingGroup" xmlns:wpi="http://schemas.microsoft.com/office/word/2010/wordprocessingInk" xmlns:wne="http://schemas.microsoft.com/office/word/2006/wordml" xmlns:wps="http://schemas.microsoft.com/office/word/2010/wordprocessingShape" mc:Ignorable="w14 w15 w16se wp14">
+<w:document xmlns:wpc="http://schemas.microsoft.com/office/word/2010/wordprocessingCanvas" xmlns:cx="http://schemas.microsoft.com/office/drawing/2014/chartex" xmlns:cx1="http://schemas.microsoft.com/office/drawing/2015/9/8/chartex" xmlns:cx2="http://schemas.microsoft.com/office/drawing/2015/10/21/chartex" xmlns:cx3="http://schemas.microsoft.com/office/drawing/2016/5/9/chartex" xmlns:cx4="http://schemas.microsoft.com/office/drawing/2016/5/10/chartex" xmlns:cx5="http://schemas.microsoft.com/office/drawing/2016/5/11/chartex" xmlns:mc="http://schemas.openxmlformats.org/markup-compatibility/2006" xmlns:o="urn:schemas-microsoft-com:office:office" xmlns:r="http://schemas.openxmlformats.org/officeDocument/2006/relationships" xmlns:m="http://schemas.openxmlformats.org/officeDocument/2006/math" xmlns:v="urn:schemas-microsoft-com:vml" xmlns:wp14="http://schemas.microsoft.com/office/word/2010/wordprocessingDrawing" xmlns:wp="http://schemas.openxmlformats.org/drawingml/2006/wordprocessingDrawing" xmlns:w10="urn:schemas-microsoft-com:office:word" xmlns:w="http://schemas.openxmlformats.org/wordprocessingml/2006/main" xmlns:w14="http://schemas.microsoft.com/office/word/2010/wordml" xmlns:w15="http://schemas.microsoft.com/office/word/2012/wordml" xmlns:w16se="http://schemas.microsoft.com/office/word/2015/wordml/symex" xmlns:wpg="http://schemas.microsoft.com/office/word/2010/wordprocessingGroup" xmlns:wpi="http://schemas.microsoft.com/office/word/2010/wordprocessingInk" xmlns:wne="http://schemas.microsoft.com/office/word/2006/wordml" xmlns:wps="http://schemas.microsoft.com/office/word/2010/wordprocessingShape" mc:Ignorable="w14 w15 w16se wp14">
   <w:body>
     <w:sdt>
       <w:sdtPr>
+        <w:rPr>
+          <w:rFonts w:eastAsiaTheme="minorHAnsi"/>
+        </w:rPr>
         <w:id w:val="-12999878"/>
         <w:docPartObj>
           <w:docPartGallery w:val="Cover Pages"/>
           <w:docPartUnique/>
         </w:docPartObj>
       </w:sdtPr>
-      <w:sdtEndPr>
-        <w:rPr>
-          <w:rFonts w:eastAsiaTheme="minorHAnsi"/>
-        </w:rPr>
-      </w:sdtEndPr>
+      <w:sdtEndPr/>
       <w:sdtContent>
-        <w:bookmarkStart w:id="0" w:name="_GoBack" w:displacedByCustomXml="prev"/>
-        <w:bookmarkEnd w:id="0" w:displacedByCustomXml="prev"/>
         <w:p>
           <w:pPr>
             <w:pStyle w:val="NoSpacing"/>
@@ -155,6 +152,7 @@
                                       <w:calendar w:val="gregorian"/>
                                     </w:date>
                                   </w:sdtPr>
+                                  <w:sdtEndPr/>
                                   <w:sdtContent>
                                     <w:p>
                                       <w:pPr>
@@ -3433,7 +3431,7 @@
               </mc:Choice>
               <mc:Fallback>
                 <w:pict>
-                  <v:group w14:anchorId="0D33F60B" id="Group 2" o:spid="_x0000_s1026" style="position:absolute;margin-left:0;margin-top:0;width:172.8pt;height:718.55pt;z-index:-251672576;mso-width-percent:330;mso-height-percent:950;mso-left-percent:40;mso-position-horizontal-relative:page;mso-position-vertical:center;mso-position-vertical-relative:page;mso-width-percent:330;mso-height-percent:950;mso-left-percent:40" coordsize="21945,91257" o:gfxdata="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">
+                  <v:group w14:anchorId="0D33F60B" id="Group 2" o:spid="_x0000_s1026" style="position:absolute;margin-left:0;margin-top:0;width:172.8pt;height:718.55pt;z-index:-251672576;mso-width-percent:330;mso-height-percent:950;mso-left-percent:40;mso-position-horizontal-relative:page;mso-position-vertical:center;mso-position-vertical-relative:page;mso-width-percent:330;mso-height-percent:950;mso-left-percent:40" coordsize="21945,91257" o:gfxdata="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">
                     <v:rect id="Rectangle 3" o:spid="_x0000_s1027" style="position:absolute;width:1945;height:91257;visibility:visible;mso-wrap-style:square;v-text-anchor:middle" o:gfxdata="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" fillcolor="#44546a [3215]" stroked="f" strokeweight="1pt"/>
                     <v:shapetype id="_x0000_t15" coordsize="21600,21600" o:spt="15" adj="16200" path="m@0,l,,,21600@0,21600,21600,10800xe">
                       <v:stroke joinstyle="miter"/>
@@ -3674,6 +3672,11 @@
                                     <w:dataBinding w:prefixMappings="xmlns:ns0='http://purl.org/dc/elements/1.1/' xmlns:ns1='http://schemas.openxmlformats.org/package/2006/metadata/core-properties' " w:xpath="/ns1:coreProperties[1]/ns0:title[1]" w:storeItemID="{6C3C8BC8-F283-45AE-878A-BAB7291924A1}"/>
                                     <w:text/>
                                   </w:sdtPr>
+                                  <w:sdtEndPr>
+                                    <w:rPr>
+                                      <w:rStyle w:val="TitleChar"/>
+                                    </w:rPr>
+                                  </w:sdtEndPr>
                                   <w:sdtContent>
                                     <w:r>
                                       <w:rPr>
@@ -3705,6 +3708,11 @@
                                     <w:dataBinding w:prefixMappings="xmlns:ns0='http://purl.org/dc/elements/1.1/' xmlns:ns1='http://schemas.openxmlformats.org/package/2006/metadata/core-properties' " w:xpath="/ns1:coreProperties[1]/ns0:subject[1]" w:storeItemID="{6C3C8BC8-F283-45AE-878A-BAB7291924A1}"/>
                                     <w:text/>
                                   </w:sdtPr>
+                                  <w:sdtEndPr>
+                                    <w:rPr>
+                                      <w:rStyle w:val="SubtleEmphasis"/>
+                                    </w:rPr>
+                                  </w:sdtEndPr>
                                   <w:sdtContent>
                                     <w:r>
                                       <w:rPr>
@@ -3741,7 +3749,7 @@
                     <v:stroke joinstyle="miter"/>
                     <v:path gradientshapeok="t" o:connecttype="rect"/>
                   </v:shapetype>
-                  <v:shape id="Text Box 1" o:spid="_x0000_s1055" type="#_x0000_t202" style="position:absolute;margin-left:256.85pt;margin-top:131.55pt;width:4in;height:99pt;z-index:251650048;visibility:visible;mso-wrap-style:square;mso-width-percent:450;mso-height-percent:0;mso-wrap-distance-left:9pt;mso-wrap-distance-top:0;mso-wrap-distance-right:9pt;mso-wrap-distance-bottom:0;mso-position-horizontal:absolute;mso-position-horizontal-relative:page;mso-position-vertical:absolute;mso-position-vertical-relative:page;mso-width-percent:450;mso-height-percent:0;mso-width-relative:page;mso-height-relative:margin;v-text-anchor:top" o:gfxdata="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" filled="f" stroked="f" strokeweight=".5pt">
+                  <v:shape id="Text Box 1" o:spid="_x0000_s1055" type="#_x0000_t202" style="position:absolute;margin-left:256.85pt;margin-top:131.55pt;width:4in;height:99pt;z-index:251650048;visibility:visible;mso-wrap-style:square;mso-width-percent:450;mso-height-percent:0;mso-wrap-distance-left:9pt;mso-wrap-distance-top:0;mso-wrap-distance-right:9pt;mso-wrap-distance-bottom:0;mso-position-horizontal:absolute;mso-position-horizontal-relative:page;mso-position-vertical:absolute;mso-position-vertical-relative:page;mso-width-percent:450;mso-height-percent:0;mso-width-relative:page;mso-height-relative:margin;v-text-anchor:top" o:gfxdata="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" filled="f" stroked="f" strokeweight=".5pt">
                     <v:textbox inset="0,0,0,0">
                       <w:txbxContent>
                         <w:p>
@@ -3950,7 +3958,7 @@
                                     <w:b/>
                                     <w:u w:val="single"/>
                                   </w:rPr>
-                                  <w:t>Leader Developer</w:t>
+                                  <w:t>Lead Developer</w:t>
                                 </w:r>
                                 <w:r>
                                   <w:rPr>
@@ -4072,7 +4080,7 @@
               </mc:Choice>
               <mc:Fallback>
                 <w:pict>
-                  <v:shape w14:anchorId="1EEAE6E6" id="Text Box 32" o:spid="_x0000_s1056" type="#_x0000_t202" style="position:absolute;margin-left:256.9pt;margin-top:273pt;width:4in;height:163.15pt;z-index:251656192;visibility:visible;mso-wrap-style:square;mso-width-percent:450;mso-height-percent:0;mso-wrap-distance-left:9pt;mso-wrap-distance-top:0;mso-wrap-distance-right:9pt;mso-wrap-distance-bottom:0;mso-position-horizontal:absolute;mso-position-horizontal-relative:page;mso-position-vertical:absolute;mso-position-vertical-relative:page;mso-width-percent:450;mso-height-percent:0;mso-width-relative:page;mso-height-relative:margin;v-text-anchor:bottom" o:gfxdata="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" filled="f" stroked="f" strokeweight=".5pt">
+                  <v:shape w14:anchorId="1EEAE6E6" id="Text Box 32" o:spid="_x0000_s1056" type="#_x0000_t202" style="position:absolute;margin-left:256.9pt;margin-top:273pt;width:4in;height:163.15pt;z-index:251656192;visibility:visible;mso-wrap-style:square;mso-width-percent:450;mso-height-percent:0;mso-wrap-distance-left:9pt;mso-wrap-distance-top:0;mso-wrap-distance-right:9pt;mso-wrap-distance-bottom:0;mso-position-horizontal:absolute;mso-position-horizontal-relative:page;mso-position-vertical:absolute;mso-position-vertical-relative:page;mso-width-percent:450;mso-height-percent:0;mso-width-relative:page;mso-height-relative:margin;v-text-anchor:bottom" o:gfxdata="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" filled="f" stroked="f" strokeweight=".5pt">
                     <v:textbox inset="0,0,0,0">
                       <w:txbxContent>
                         <w:p>
@@ -4157,7 +4165,7 @@
                               <w:b/>
                               <w:u w:val="single"/>
                             </w:rPr>
-                            <w:t>Leader Developer</w:t>
+                            <w:t>Lead Developer</w:t>
                           </w:r>
                           <w:r>
                             <w:rPr>
@@ -4273,6 +4281,12 @@
     </w:sdt>
     <w:sdt>
       <w:sdtPr>
+        <w:rPr>
+          <w:rFonts w:asciiTheme="minorHAnsi" w:eastAsiaTheme="minorHAnsi" w:hAnsiTheme="minorHAnsi" w:cstheme="minorBidi"/>
+          <w:color w:val="auto"/>
+          <w:sz w:val="22"/>
+          <w:szCs w:val="22"/>
+        </w:rPr>
         <w:id w:val="-2076266957"/>
         <w:docPartObj>
           <w:docPartGallery w:val="Table of Contents"/>
@@ -4281,13 +4295,9 @@
       </w:sdtPr>
       <w:sdtEndPr>
         <w:rPr>
-          <w:rFonts w:asciiTheme="minorHAnsi" w:eastAsiaTheme="minorHAnsi" w:hAnsiTheme="minorHAnsi" w:cstheme="minorBidi"/>
           <w:b/>
           <w:bCs/>
           <w:noProof/>
-          <w:color w:val="auto"/>
-          <w:sz w:val="22"/>
-          <w:szCs w:val="22"/>
         </w:rPr>
       </w:sdtEndPr>
       <w:sdtContent>
@@ -5993,14 +6003,15 @@
           <w:u w:val="single"/>
         </w:rPr>
       </w:pPr>
-      <w:bookmarkStart w:id="1" w:name="_Toc463042535"/>
+      <w:bookmarkStart w:id="0" w:name="_Toc463042535"/>
       <w:r>
         <w:rPr>
           <w:u w:val="single"/>
         </w:rPr>
+        <w:lastRenderedPageBreak/>
         <w:t>Overview</w:t>
       </w:r>
-      <w:bookmarkEnd w:id="1"/>
+      <w:bookmarkEnd w:id="0"/>
     </w:p>
     <w:p>
       <w:pPr>
@@ -6046,8 +6057,10 @@
       <w:r>
         <w:t xml:space="preserve">Precision of movement. </w:t>
       </w:r>
+      <w:bookmarkStart w:id="1" w:name="_GoBack"/>
+      <w:bookmarkEnd w:id="1"/>
       <w:r>
-        <w:t xml:space="preserve"> Tasks like cooking and waiting tables require precise movements, and the objects being moved are designed to be manipulated by a human hand.</w:t>
+        <w:t>Tasks like cooking and waiting tables require precise movements, and the objects being moved are designed to be manipulated by a human hand.</w:t>
       </w:r>
     </w:p>
     <w:p>
@@ -6298,6 +6311,7 @@
         <w:rPr>
           <w:u w:val="single"/>
         </w:rPr>
+        <w:lastRenderedPageBreak/>
         <w:t>High-Level Use Case Diagram</w:t>
       </w:r>
       <w:bookmarkEnd w:id="3"/>
@@ -6380,6 +6394,7 @@
         <w:rPr>
           <w:u w:val="single"/>
         </w:rPr>
+        <w:lastRenderedPageBreak/>
         <w:t>Use Case Summary</w:t>
       </w:r>
       <w:bookmarkEnd w:id="4"/>
@@ -6393,6 +6408,15 @@
       <w:pPr>
         <w:jc w:val="center"/>
       </w:pPr>
+      <w:r>
+        <w:fldChar w:fldCharType="begin"/>
+      </w:r>
+      <w:r>
+        <w:instrText xml:space="preserve"> LINK Excel.Sheet.12 "D:\\Documents\\GitHub\\cen-4010-assignments\\Design Documents\\Use Case Summary.xlsx!Sheet1!R1C1:R20C2" "" \a \p \* MERGEFORMAT </w:instrText>
+      </w:r>
+      <w:r>
+        <w:fldChar w:fldCharType="separate"/>
+      </w:r>
       <w:r>
         <w:object w:dxaOrig="4127" w:dyaOrig="6526" w14:anchorId="10EEF2EB">
           <v:shapetype id="_x0000_t75" coordsize="21600,21600" o:spt="75" o:preferrelative="t" path="m@4@5l@4@11@9@11@9@5xe" filled="f" stroked="f">
@@ -6414,15 +6438,13 @@
             <v:path o:extrusionok="f" gradientshapeok="t" o:connecttype="rect"/>
             <o:lock v:ext="edit" aspectratio="t"/>
           </v:shapetype>
-          <v:shape id="_x0000_i1095" type="#_x0000_t75" style="width:206.25pt;height:326.25pt" o:ole="">
+          <v:shape id="_x0000_i1025" type="#_x0000_t75" style="width:206.15pt;height:326.15pt" o:ole="">
             <v:imagedata r:id="rId13" o:title=""/>
           </v:shape>
-          <o:OLEObject Type="Link" ProgID="Excel.Sheet.12" ShapeID="_x0000_i1095" DrawAspect="Content" r:id="rId14" UpdateMode="Always">
-            <o:LinkType>EnhancedMetaFile</o:LinkType>
-            <o:LockedField>false</o:LockedField>
-            <o:FieldCodes>\* MERGEFORMAT</o:FieldCodes>
-          </o:OLEObject>
         </w:object>
+      </w:r>
+      <w:r>
+        <w:fldChar w:fldCharType="end"/>
       </w:r>
     </w:p>
     <w:p>
@@ -6443,6 +6465,7 @@
         <w:rPr>
           <w:u w:val="single"/>
         </w:rPr>
+        <w:lastRenderedPageBreak/>
         <w:t xml:space="preserve">Use Case: </w:t>
       </w:r>
       <w:r>
@@ -6735,6 +6758,7 @@
         <w:rPr>
           <w:u w:val="single"/>
         </w:rPr>
+        <w:lastRenderedPageBreak/>
         <w:t xml:space="preserve">Use Case: </w:t>
       </w:r>
       <w:r>
@@ -7009,6 +7033,7 @@
         <w:rPr>
           <w:u w:val="single"/>
         </w:rPr>
+        <w:lastRenderedPageBreak/>
         <w:t>Use Case: View Manager Reports</w:t>
       </w:r>
       <w:bookmarkEnd w:id="7"/>
@@ -7277,6 +7302,7 @@
         <w:rPr>
           <w:u w:val="single"/>
         </w:rPr>
+        <w:lastRenderedPageBreak/>
         <w:t>Use Case: View Menu</w:t>
       </w:r>
       <w:bookmarkEnd w:id="8"/>
@@ -7557,6 +7583,7 @@
         <w:rPr>
           <w:u w:val="single"/>
         </w:rPr>
+        <w:lastRenderedPageBreak/>
         <w:t>Use Case: View Order Status</w:t>
       </w:r>
       <w:bookmarkEnd w:id="9"/>
@@ -7831,6 +7858,7 @@
         <w:rPr>
           <w:u w:val="single"/>
         </w:rPr>
+        <w:lastRenderedPageBreak/>
         <w:t>Use Case: View Universal Status</w:t>
       </w:r>
       <w:bookmarkEnd w:id="10"/>
@@ -8099,6 +8127,7 @@
         <w:rPr>
           <w:u w:val="single"/>
         </w:rPr>
+        <w:lastRenderedPageBreak/>
         <w:t>Use Case: View Wait Status</w:t>
       </w:r>
       <w:bookmarkEnd w:id="11"/>
@@ -8367,6 +8396,7 @@
         <w:rPr>
           <w:u w:val="single"/>
         </w:rPr>
+        <w:lastRenderedPageBreak/>
         <w:t>Use Case: Bulk Data Import/Export</w:t>
       </w:r>
       <w:bookmarkEnd w:id="12"/>
@@ -8644,6 +8674,7 @@
         <w:rPr>
           <w:u w:val="single"/>
         </w:rPr>
+        <w:lastRenderedPageBreak/>
         <w:t>Use Case: Contact the Owner</w:t>
       </w:r>
       <w:bookmarkEnd w:id="13"/>
@@ -8921,6 +8952,7 @@
         <w:rPr>
           <w:u w:val="single"/>
         </w:rPr>
+        <w:lastRenderedPageBreak/>
         <w:t>Use Case: Create/Edit Events/Specials</w:t>
       </w:r>
       <w:bookmarkEnd w:id="14"/>
@@ -9198,6 +9230,7 @@
         <w:rPr>
           <w:u w:val="single"/>
         </w:rPr>
+        <w:lastRenderedPageBreak/>
         <w:t>Use Case: Create/Edit Menu</w:t>
       </w:r>
       <w:bookmarkEnd w:id="15"/>
@@ -9478,6 +9511,7 @@
         <w:rPr>
           <w:u w:val="single"/>
         </w:rPr>
+        <w:lastRenderedPageBreak/>
         <w:t>Use Case: Place/Confirm Order</w:t>
       </w:r>
       <w:bookmarkEnd w:id="16"/>
@@ -9773,6 +9807,7 @@
         <w:rPr>
           <w:u w:val="single"/>
         </w:rPr>
+        <w:lastRenderedPageBreak/>
         <w:t>Use Case: Register Account</w:t>
       </w:r>
       <w:bookmarkEnd w:id="17"/>
@@ -10062,6 +10097,7 @@
         <w:rPr>
           <w:u w:val="single"/>
         </w:rPr>
+        <w:lastRenderedPageBreak/>
         <w:t>Use Case: Search Restaurant Network</w:t>
       </w:r>
       <w:bookmarkEnd w:id="18"/>
@@ -10339,6 +10375,7 @@
         <w:rPr>
           <w:u w:val="single"/>
         </w:rPr>
+        <w:lastRenderedPageBreak/>
         <w:t>Use Case: System Configuration</w:t>
       </w:r>
       <w:bookmarkEnd w:id="19"/>
@@ -10616,6 +10653,7 @@
         <w:rPr>
           <w:u w:val="single"/>
         </w:rPr>
+        <w:lastRenderedPageBreak/>
         <w:t>Use Case: Cancel Order</w:t>
       </w:r>
       <w:bookmarkEnd w:id="20"/>
@@ -10893,6 +10931,7 @@
         <w:rPr>
           <w:u w:val="single"/>
         </w:rPr>
+        <w:lastRenderedPageBreak/>
         <w:t>Use Case: Flag Order As Completed</w:t>
       </w:r>
       <w:bookmarkEnd w:id="21"/>
@@ -11158,6 +11197,7 @@
         <w:rPr>
           <w:u w:val="single"/>
         </w:rPr>
+        <w:lastRenderedPageBreak/>
         <w:t>Use Case: Flag Order As Delivered</w:t>
       </w:r>
       <w:bookmarkEnd w:id="22"/>
@@ -11426,6 +11466,7 @@
         <w:rPr>
           <w:u w:val="single"/>
         </w:rPr>
+        <w:lastRenderedPageBreak/>
         <w:t>Use Case: Request Help</w:t>
       </w:r>
       <w:bookmarkEnd w:id="23"/>
@@ -11694,6 +11735,7 @@
         <w:rPr>
           <w:u w:val="single"/>
         </w:rPr>
+        <w:lastRenderedPageBreak/>
         <w:t>Non-functional Requirements</w:t>
       </w:r>
       <w:bookmarkEnd w:id="24"/>
@@ -11795,7 +11837,7 @@
       </w:r>
     </w:p>
     <w:sectPr>
-      <w:footerReference w:type="default" r:id="rId15"/>
+      <w:footerReference w:type="default" r:id="rId14"/>
       <w:pgSz w:w="12240" w:h="15840"/>
       <w:pgMar w:top="1080" w:right="1080" w:bottom="1080" w:left="1080" w:header="720" w:footer="720" w:gutter="0"/>
       <w:pgNumType w:start="0"/>
@@ -11808,7 +11850,7 @@
 </file>
 
 <file path=word/endnotes.xml><?xml version="1.0" encoding="utf-8"?>
-<w:endnotes xmlns:wpc="http://schemas.microsoft.com/office/word/2010/wordprocessingCanvas" xmlns:cx="http://schemas.microsoft.com/office/drawing/2014/chartex" xmlns:cx1="http://schemas.microsoft.com/office/drawing/2015/9/8/chartex" xmlns:cx2="http://schemas.microsoft.com/office/drawing/2015/10/21/chartex" xmlns:mc="http://schemas.openxmlformats.org/markup-compatibility/2006" xmlns:o="urn:schemas-microsoft-com:office:office" xmlns:r="http://schemas.openxmlformats.org/officeDocument/2006/relationships" xmlns:m="http://schemas.openxmlformats.org/officeDocument/2006/math" xmlns:v="urn:schemas-microsoft-com:vml" xmlns:wp14="http://schemas.microsoft.com/office/word/2010/wordprocessingDrawing" xmlns:wp="http://schemas.openxmlformats.org/drawingml/2006/wordprocessingDrawing" xmlns:w10="urn:schemas-microsoft-com:office:word" xmlns:w="http://schemas.openxmlformats.org/wordprocessingml/2006/main" xmlns:w14="http://schemas.microsoft.com/office/word/2010/wordml" xmlns:w15="http://schemas.microsoft.com/office/word/2012/wordml" xmlns:w16se="http://schemas.microsoft.com/office/word/2015/wordml/symex" xmlns:wpg="http://schemas.microsoft.com/office/word/2010/wordprocessingGroup" xmlns:wpi="http://schemas.microsoft.com/office/word/2010/wordprocessingInk" xmlns:wne="http://schemas.microsoft.com/office/word/2006/wordml" xmlns:wps="http://schemas.microsoft.com/office/word/2010/wordprocessingShape" mc:Ignorable="w14 w15 w16se wp14">
+<w:endnotes xmlns:wpc="http://schemas.microsoft.com/office/word/2010/wordprocessingCanvas" xmlns:cx="http://schemas.microsoft.com/office/drawing/2014/chartex" xmlns:cx1="http://schemas.microsoft.com/office/drawing/2015/9/8/chartex" xmlns:cx2="http://schemas.microsoft.com/office/drawing/2015/10/21/chartex" xmlns:cx3="http://schemas.microsoft.com/office/drawing/2016/5/9/chartex" xmlns:cx4="http://schemas.microsoft.com/office/drawing/2016/5/10/chartex" xmlns:cx5="http://schemas.microsoft.com/office/drawing/2016/5/11/chartex" xmlns:mc="http://schemas.openxmlformats.org/markup-compatibility/2006" xmlns:o="urn:schemas-microsoft-com:office:office" xmlns:r="http://schemas.openxmlformats.org/officeDocument/2006/relationships" xmlns:m="http://schemas.openxmlformats.org/officeDocument/2006/math" xmlns:v="urn:schemas-microsoft-com:vml" xmlns:wp14="http://schemas.microsoft.com/office/word/2010/wordprocessingDrawing" xmlns:wp="http://schemas.openxmlformats.org/drawingml/2006/wordprocessingDrawing" xmlns:w10="urn:schemas-microsoft-com:office:word" xmlns:w="http://schemas.openxmlformats.org/wordprocessingml/2006/main" xmlns:w14="http://schemas.microsoft.com/office/word/2010/wordml" xmlns:w15="http://schemas.microsoft.com/office/word/2012/wordml" xmlns:w16se="http://schemas.microsoft.com/office/word/2015/wordml/symex" xmlns:wpg="http://schemas.microsoft.com/office/word/2010/wordprocessingGroup" xmlns:wpi="http://schemas.microsoft.com/office/word/2010/wordprocessingInk" xmlns:wne="http://schemas.microsoft.com/office/word/2006/wordml" xmlns:wps="http://schemas.microsoft.com/office/word/2010/wordprocessingShape" mc:Ignorable="w14 w15 w16se wp14">
   <w:endnote w:type="separator" w:id="-1">
     <w:p>
       <w:pPr>
@@ -11833,7 +11875,7 @@
 </file>
 
 <file path=word/footer1.xml><?xml version="1.0" encoding="utf-8"?>
-<w:ftr xmlns:wpc="http://schemas.microsoft.com/office/word/2010/wordprocessingCanvas" xmlns:cx="http://schemas.microsoft.com/office/drawing/2014/chartex" xmlns:cx1="http://schemas.microsoft.com/office/drawing/2015/9/8/chartex" xmlns:cx2="http://schemas.microsoft.com/office/drawing/2015/10/21/chartex" xmlns:mc="http://schemas.openxmlformats.org/markup-compatibility/2006" xmlns:o="urn:schemas-microsoft-com:office:office" xmlns:r="http://schemas.openxmlformats.org/officeDocument/2006/relationships" xmlns:m="http://schemas.openxmlformats.org/officeDocument/2006/math" xmlns:v="urn:schemas-microsoft-com:vml" xmlns:wp14="http://schemas.microsoft.com/office/word/2010/wordprocessingDrawing" xmlns:wp="http://schemas.openxmlformats.org/drawingml/2006/wordprocessingDrawing" xmlns:w10="urn:schemas-microsoft-com:office:word" xmlns:w="http://schemas.openxmlformats.org/wordprocessingml/2006/main" xmlns:w14="http://schemas.microsoft.com/office/word/2010/wordml" xmlns:w15="http://schemas.microsoft.com/office/word/2012/wordml" xmlns:w16se="http://schemas.microsoft.com/office/word/2015/wordml/symex" xmlns:wpg="http://schemas.microsoft.com/office/word/2010/wordprocessingGroup" xmlns:wpi="http://schemas.microsoft.com/office/word/2010/wordprocessingInk" xmlns:wne="http://schemas.microsoft.com/office/word/2006/wordml" xmlns:wps="http://schemas.microsoft.com/office/word/2010/wordprocessingShape" mc:Ignorable="w14 w15 w16se wp14">
+<w:ftr xmlns:wpc="http://schemas.microsoft.com/office/word/2010/wordprocessingCanvas" xmlns:cx="http://schemas.microsoft.com/office/drawing/2014/chartex" xmlns:cx1="http://schemas.microsoft.com/office/drawing/2015/9/8/chartex" xmlns:cx2="http://schemas.microsoft.com/office/drawing/2015/10/21/chartex" xmlns:cx3="http://schemas.microsoft.com/office/drawing/2016/5/9/chartex" xmlns:cx4="http://schemas.microsoft.com/office/drawing/2016/5/10/chartex" xmlns:cx5="http://schemas.microsoft.com/office/drawing/2016/5/11/chartex" xmlns:mc="http://schemas.openxmlformats.org/markup-compatibility/2006" xmlns:o="urn:schemas-microsoft-com:office:office" xmlns:r="http://schemas.openxmlformats.org/officeDocument/2006/relationships" xmlns:m="http://schemas.openxmlformats.org/officeDocument/2006/math" xmlns:v="urn:schemas-microsoft-com:vml" xmlns:wp14="http://schemas.microsoft.com/office/word/2010/wordprocessingDrawing" xmlns:wp="http://schemas.openxmlformats.org/drawingml/2006/wordprocessingDrawing" xmlns:w10="urn:schemas-microsoft-com:office:word" xmlns:w="http://schemas.openxmlformats.org/wordprocessingml/2006/main" xmlns:w14="http://schemas.microsoft.com/office/word/2010/wordml" xmlns:w15="http://schemas.microsoft.com/office/word/2012/wordml" xmlns:w16se="http://schemas.microsoft.com/office/word/2015/wordml/symex" xmlns:wpg="http://schemas.microsoft.com/office/word/2010/wordprocessingGroup" xmlns:wpi="http://schemas.microsoft.com/office/word/2010/wordprocessingInk" xmlns:wne="http://schemas.microsoft.com/office/word/2006/wordml" xmlns:wps="http://schemas.microsoft.com/office/word/2010/wordprocessingShape" mc:Ignorable="w14 w15 w16se wp14">
   <w:sdt>
     <w:sdtPr>
       <w:id w:val="278543878"/>
@@ -11900,7 +11942,7 @@
 </file>
 
 <file path=word/footnotes.xml><?xml version="1.0" encoding="utf-8"?>
-<w:footnotes xmlns:wpc="http://schemas.microsoft.com/office/word/2010/wordprocessingCanvas" xmlns:cx="http://schemas.microsoft.com/office/drawing/2014/chartex" xmlns:cx1="http://schemas.microsoft.com/office/drawing/2015/9/8/chartex" xmlns:cx2="http://schemas.microsoft.com/office/drawing/2015/10/21/chartex" xmlns:mc="http://schemas.openxmlformats.org/markup-compatibility/2006" xmlns:o="urn:schemas-microsoft-com:office:office" xmlns:r="http://schemas.openxmlformats.org/officeDocument/2006/relationships" xmlns:m="http://schemas.openxmlformats.org/officeDocument/2006/math" xmlns:v="urn:schemas-microsoft-com:vml" xmlns:wp14="http://schemas.microsoft.com/office/word/2010/wordprocessingDrawing" xmlns:wp="http://schemas.openxmlformats.org/drawingml/2006/wordprocessingDrawing" xmlns:w10="urn:schemas-microsoft-com:office:word" xmlns:w="http://schemas.openxmlformats.org/wordprocessingml/2006/main" xmlns:w14="http://schemas.microsoft.com/office/word/2010/wordml" xmlns:w15="http://schemas.microsoft.com/office/word/2012/wordml" xmlns:w16se="http://schemas.microsoft.com/office/word/2015/wordml/symex" xmlns:wpg="http://schemas.microsoft.com/office/word/2010/wordprocessingGroup" xmlns:wpi="http://schemas.microsoft.com/office/word/2010/wordprocessingInk" xmlns:wne="http://schemas.microsoft.com/office/word/2006/wordml" xmlns:wps="http://schemas.microsoft.com/office/word/2010/wordprocessingShape" mc:Ignorable="w14 w15 w16se wp14">
+<w:footnotes xmlns:wpc="http://schemas.microsoft.com/office/word/2010/wordprocessingCanvas" xmlns:cx="http://schemas.microsoft.com/office/drawing/2014/chartex" xmlns:cx1="http://schemas.microsoft.com/office/drawing/2015/9/8/chartex" xmlns:cx2="http://schemas.microsoft.com/office/drawing/2015/10/21/chartex" xmlns:cx3="http://schemas.microsoft.com/office/drawing/2016/5/9/chartex" xmlns:cx4="http://schemas.microsoft.com/office/drawing/2016/5/10/chartex" xmlns:cx5="http://schemas.microsoft.com/office/drawing/2016/5/11/chartex" xmlns:mc="http://schemas.openxmlformats.org/markup-compatibility/2006" xmlns:o="urn:schemas-microsoft-com:office:office" xmlns:r="http://schemas.openxmlformats.org/officeDocument/2006/relationships" xmlns:m="http://schemas.openxmlformats.org/officeDocument/2006/math" xmlns:v="urn:schemas-microsoft-com:vml" xmlns:wp14="http://schemas.microsoft.com/office/word/2010/wordprocessingDrawing" xmlns:wp="http://schemas.openxmlformats.org/drawingml/2006/wordprocessingDrawing" xmlns:w10="urn:schemas-microsoft-com:office:word" xmlns:w="http://schemas.openxmlformats.org/wordprocessingml/2006/main" xmlns:w14="http://schemas.microsoft.com/office/word/2010/wordml" xmlns:w15="http://schemas.microsoft.com/office/word/2012/wordml" xmlns:w16se="http://schemas.microsoft.com/office/word/2015/wordml/symex" xmlns:wpg="http://schemas.microsoft.com/office/word/2010/wordprocessingGroup" xmlns:wpi="http://schemas.microsoft.com/office/word/2010/wordprocessingInk" xmlns:wne="http://schemas.microsoft.com/office/word/2006/wordml" xmlns:wps="http://schemas.microsoft.com/office/word/2010/wordprocessingShape" mc:Ignorable="w14 w15 w16se wp14">
   <w:footnote w:type="separator" w:id="-1">
     <w:p>
       <w:pPr>
@@ -11925,7 +11967,7 @@
 </file>
 
 <file path=word/numbering.xml><?xml version="1.0" encoding="utf-8"?>
-<w:numbering xmlns:wpc="http://schemas.microsoft.com/office/word/2010/wordprocessingCanvas" xmlns:cx="http://schemas.microsoft.com/office/drawing/2014/chartex" xmlns:cx1="http://schemas.microsoft.com/office/drawing/2015/9/8/chartex" xmlns:cx2="http://schemas.microsoft.com/office/drawing/2015/10/21/chartex" xmlns:mc="http://schemas.openxmlformats.org/markup-compatibility/2006" xmlns:o="urn:schemas-microsoft-com:office:office" xmlns:r="http://schemas.openxmlformats.org/officeDocument/2006/relationships" xmlns:m="http://schemas.openxmlformats.org/officeDocument/2006/math" xmlns:v="urn:schemas-microsoft-com:vml" xmlns:wp14="http://schemas.microsoft.com/office/word/2010/wordprocessingDrawing" xmlns:wp="http://schemas.openxmlformats.org/drawingml/2006/wordprocessingDrawing" xmlns:w10="urn:schemas-microsoft-com:office:word" xmlns:w="http://schemas.openxmlformats.org/wordprocessingml/2006/main" xmlns:w14="http://schemas.microsoft.com/office/word/2010/wordml" xmlns:w15="http://schemas.microsoft.com/office/word/2012/wordml" xmlns:w16se="http://schemas.microsoft.com/office/word/2015/wordml/symex" xmlns:wpg="http://schemas.microsoft.com/office/word/2010/wordprocessingGroup" xmlns:wpi="http://schemas.microsoft.com/office/word/2010/wordprocessingInk" xmlns:wne="http://schemas.microsoft.com/office/word/2006/wordml" xmlns:wps="http://schemas.microsoft.com/office/word/2010/wordprocessingShape" mc:Ignorable="w14 w15 w16se wp14">
+<w:numbering xmlns:wpc="http://schemas.microsoft.com/office/word/2010/wordprocessingCanvas" xmlns:cx="http://schemas.microsoft.com/office/drawing/2014/chartex" xmlns:cx1="http://schemas.microsoft.com/office/drawing/2015/9/8/chartex" xmlns:cx2="http://schemas.microsoft.com/office/drawing/2015/10/21/chartex" xmlns:cx3="http://schemas.microsoft.com/office/drawing/2016/5/9/chartex" xmlns:cx4="http://schemas.microsoft.com/office/drawing/2016/5/10/chartex" xmlns:cx5="http://schemas.microsoft.com/office/drawing/2016/5/11/chartex" xmlns:mc="http://schemas.openxmlformats.org/markup-compatibility/2006" xmlns:o="urn:schemas-microsoft-com:office:office" xmlns:r="http://schemas.openxmlformats.org/officeDocument/2006/relationships" xmlns:m="http://schemas.openxmlformats.org/officeDocument/2006/math" xmlns:v="urn:schemas-microsoft-com:vml" xmlns:wp14="http://schemas.microsoft.com/office/word/2010/wordprocessingDrawing" xmlns:wp="http://schemas.openxmlformats.org/drawingml/2006/wordprocessingDrawing" xmlns:w10="urn:schemas-microsoft-com:office:word" xmlns:w="http://schemas.openxmlformats.org/wordprocessingml/2006/main" xmlns:w14="http://schemas.microsoft.com/office/word/2010/wordml" xmlns:w15="http://schemas.microsoft.com/office/word/2012/wordml" xmlns:w16se="http://schemas.microsoft.com/office/word/2015/wordml/symex" xmlns:wpg="http://schemas.microsoft.com/office/word/2010/wordprocessingGroup" xmlns:wpi="http://schemas.microsoft.com/office/word/2010/wordprocessingInk" xmlns:wne="http://schemas.microsoft.com/office/word/2006/wordml" xmlns:wps="http://schemas.microsoft.com/office/word/2010/wordprocessingShape" mc:Ignorable="w14 w15 w16se wp14">
   <w:abstractNum w:abstractNumId="0" w15:restartNumberingAfterBreak="0">
     <w:nsid w:val="10386A15"/>
     <w:multiLevelType w:val="hybridMultilevel"/>
@@ -15078,7 +15120,7 @@
       </w:pPr>
     </w:pPrDefault>
   </w:docDefaults>
-  <w:latentStyles w:defLockedState="0" w:defUIPriority="99" w:defSemiHidden="0" w:defUnhideWhenUsed="0" w:defQFormat="0" w:count="373">
+  <w:latentStyles w:defLockedState="0" w:defUIPriority="99" w:defSemiHidden="0" w:defUnhideWhenUsed="0" w:defQFormat="0" w:count="374">
     <w:lsdException w:name="Normal" w:uiPriority="0" w:qFormat="1"/>
     <w:lsdException w:name="heading 1" w:uiPriority="9" w:qFormat="1"/>
     <w:lsdException w:name="heading 2" w:semiHidden="1" w:uiPriority="9" w:unhideWhenUsed="1" w:qFormat="1"/>
@@ -15452,6 +15494,7 @@
     <w:lsdException w:name="List Table 7 Colorful Accent 6" w:uiPriority="52"/>
     <w:lsdException w:name="Mention" w:semiHidden="1" w:unhideWhenUsed="1"/>
     <w:lsdException w:name="Smart Hyperlink" w:semiHidden="1" w:unhideWhenUsed="1"/>
+    <w:lsdException w:name="Hashtag" w:semiHidden="1" w:unhideWhenUsed="1"/>
   </w:latentStyles>
   <w:style w:type="paragraph" w:default="1" w:styleId="Normal">
     <w:name w:val="Normal"/>
@@ -16173,20 +16216,20 @@
 <file path=customXml/itemProps4.xml><?xml version="1.0" encoding="utf-8"?>
 <ds:datastoreItem xmlns:ds="http://schemas.openxmlformats.org/officeDocument/2006/customXml" ds:itemID="{E61D9AEA-00E9-406A-B556-7899BD9BC0FF}">
   <ds:schemaRefs>
-    <ds:schemaRef ds:uri="http://schemas.microsoft.com/office/infopath/2007/PartnerControls"/>
+    <ds:schemaRef ds:uri="http://purl.org/dc/elements/1.1/"/>
+    <ds:schemaRef ds:uri="http://purl.org/dc/terms/"/>
+    <ds:schemaRef ds:uri="http://schemas.microsoft.com/office/2006/documentManagement/types"/>
     <ds:schemaRef ds:uri="http://www.w3.org/XML/1998/namespace"/>
     <ds:schemaRef ds:uri="http://schemas.microsoft.com/office/2006/metadata/properties"/>
-    <ds:schemaRef ds:uri="http://schemas.microsoft.com/office/2006/documentManagement/types"/>
+    <ds:schemaRef ds:uri="http://schemas.openxmlformats.org/package/2006/metadata/core-properties"/>
     <ds:schemaRef ds:uri="http://purl.org/dc/dcmitype/"/>
-    <ds:schemaRef ds:uri="http://purl.org/dc/elements/1.1/"/>
-    <ds:schemaRef ds:uri="http://schemas.openxmlformats.org/package/2006/metadata/core-properties"/>
-    <ds:schemaRef ds:uri="http://purl.org/dc/terms/"/>
+    <ds:schemaRef ds:uri="http://schemas.microsoft.com/office/infopath/2007/PartnerControls"/>
   </ds:schemaRefs>
 </ds:datastoreItem>
 </file>
 
 <file path=customXml/itemProps5.xml><?xml version="1.0" encoding="utf-8"?>
-<ds:datastoreItem xmlns:ds="http://schemas.openxmlformats.org/officeDocument/2006/customXml" ds:itemID="{4AD8EC40-136D-41E0-AB67-A0BB0FE2CB2E}">
+<ds:datastoreItem xmlns:ds="http://schemas.openxmlformats.org/officeDocument/2006/customXml" ds:itemID="{7E2980BB-C79A-43DC-8005-6FAB767E0C6C}">
   <ds:schemaRefs>
     <ds:schemaRef ds:uri="http://schemas.openxmlformats.org/officeDocument/2006/bibliography"/>
   </ds:schemaRefs>
